--- a/Cv-OJT-Khaphp.docx
+++ b/Cv-OJT-Khaphp.docx
@@ -151,15 +151,18 @@
             <w:pPr>
               <w:pStyle w:val="Title"/>
               <w:rPr>
-                <w:rFonts w:ascii="Calibri" w:hAnsi="Calibri" w:cs="Calibri"/>
+                <w:rFonts w:ascii="Bahnschrift" w:hAnsi="Bahnschrift" w:cs="Calibri"/>
               </w:rPr>
             </w:pPr>
             <w:r>
+              <w:rPr>
+                <w:rFonts w:ascii="Bahnschrift" w:hAnsi="Bahnschrift"/>
+              </w:rPr>
               <w:t>PH</w:t>
             </w:r>
             <w:r>
               <w:rPr>
-                <w:rFonts w:ascii="Calibri" w:hAnsi="Calibri" w:cs="Calibri"/>
+                <w:rFonts w:ascii="Bahnschrift" w:hAnsi="Bahnschrift" w:cs="Calibri"/>
               </w:rPr>
               <w:t>ẠM HUỲNH PHƯƠNG KHA</w:t>
             </w:r>
@@ -168,26 +171,21 @@
             <w:pPr>
               <w:pStyle w:val="Heading4"/>
             </w:pPr>
+            <w:proofErr w:type="spellStart"/>
             <w:r>
               <w:rPr>
                 <w:sz w:val="32"/>
                 <w:szCs w:val="44"/>
               </w:rPr>
-              <w:t>Back</w:t>
-            </w:r>
+              <w:t>BackEnd</w:t>
+            </w:r>
+            <w:proofErr w:type="spellEnd"/>
             <w:r>
               <w:rPr>
                 <w:sz w:val="32"/>
                 <w:szCs w:val="44"/>
               </w:rPr>
-              <w:t>-</w:t>
-            </w:r>
-            <w:r>
-              <w:rPr>
-                <w:sz w:val="32"/>
-                <w:szCs w:val="44"/>
-              </w:rPr>
-              <w:t>End Developer Internship</w:t>
+              <w:t xml:space="preserve"> Developer Internship</w:t>
             </w:r>
           </w:p>
         </w:tc>
@@ -210,7 +208,6 @@
               <w:showingPlcHdr/>
               <w15:appearance w15:val="hidden"/>
             </w:sdtPr>
-            <w:sdtEndPr/>
             <w:sdtContent>
               <w:p>
                 <w:pPr>
@@ -298,7 +295,13 @@
               <w:t xml:space="preserve">: </w:t>
             </w:r>
             <w:r>
-              <w:t xml:space="preserve">118E, hung Loc, Hung </w:t>
+              <w:t xml:space="preserve">118E, </w:t>
+            </w:r>
+            <w:r>
+              <w:t>H</w:t>
+            </w:r>
+            <w:r>
+              <w:t xml:space="preserve">ung Loc, Hung </w:t>
             </w:r>
             <w:proofErr w:type="spellStart"/>
             <w:r>
@@ -403,14 +406,13 @@
             <w:r>
               <w:t xml:space="preserve"> </w:t>
             </w:r>
-            <w:r>
-              <w:t>Back</w:t>
-            </w:r>
-            <w:r>
-              <w:t>-</w:t>
-            </w:r>
-            <w:r>
-              <w:t>End Developer</w:t>
+            <w:proofErr w:type="spellStart"/>
+            <w:r>
+              <w:t>BackEnd</w:t>
+            </w:r>
+            <w:proofErr w:type="spellEnd"/>
+            <w:r>
+              <w:t xml:space="preserve"> Developer</w:t>
             </w:r>
           </w:p>
           <w:p>
@@ -742,7 +744,6 @@
               <w:showingPlcHdr/>
               <w15:appearance w15:val="hidden"/>
             </w:sdtPr>
-            <w:sdtEndPr/>
             <w:sdtContent>
               <w:p>
                 <w:pPr>
@@ -808,7 +809,6 @@
               <w:showingPlcHdr/>
               <w15:appearance w15:val="hidden"/>
             </w:sdtPr>
-            <w:sdtEndPr/>
             <w:sdtContent>
               <w:p>
                 <w:pPr>
@@ -1051,13 +1051,21 @@
               <w:t>Roles/ Main Tasks:</w:t>
             </w:r>
             <w:r>
-              <w:t xml:space="preserve"> Back</w:t>
-            </w:r>
-            <w:r>
-              <w:t>-</w:t>
-            </w:r>
-            <w:r>
-              <w:t>End developer</w:t>
+              <w:t xml:space="preserve"> </w:t>
+            </w:r>
+            <w:proofErr w:type="spellStart"/>
+            <w:r>
+              <w:t>BackEnd</w:t>
+            </w:r>
+            <w:proofErr w:type="spellEnd"/>
+            <w:r>
+              <w:t xml:space="preserve"> </w:t>
+            </w:r>
+            <w:r>
+              <w:t>D</w:t>
+            </w:r>
+            <w:r>
+              <w:t>eveloper</w:t>
             </w:r>
           </w:p>
           <w:p>
@@ -1242,7 +1250,25 @@
                 <w:sz w:val="20"/>
                 <w:szCs w:val="20"/>
               </w:rPr>
-              <w:t xml:space="preserve">URl: </w:t>
+              <w:t>UR</w:t>
+            </w:r>
+            <w:r>
+              <w:rPr>
+                <w:b/>
+                <w:color w:val="548AB7" w:themeColor="accent1" w:themeShade="BF"/>
+                <w:sz w:val="20"/>
+                <w:szCs w:val="20"/>
+              </w:rPr>
+              <w:t>L</w:t>
+            </w:r>
+            <w:r>
+              <w:rPr>
+                <w:b/>
+                <w:color w:val="548AB7" w:themeColor="accent1" w:themeShade="BF"/>
+                <w:sz w:val="20"/>
+                <w:szCs w:val="20"/>
+              </w:rPr>
+              <w:t xml:space="preserve">: </w:t>
             </w:r>
             <w:hyperlink r:id="rId14" w:history="1">
               <w:r>
@@ -1273,13 +1299,21 @@
               <w:t>Roles/ Main Tasks:</w:t>
             </w:r>
             <w:r>
-              <w:t xml:space="preserve"> Back</w:t>
-            </w:r>
-            <w:r>
-              <w:t>-</w:t>
-            </w:r>
-            <w:r>
-              <w:t>End developer</w:t>
+              <w:t xml:space="preserve"> </w:t>
+            </w:r>
+            <w:proofErr w:type="spellStart"/>
+            <w:r>
+              <w:t>BackEnd</w:t>
+            </w:r>
+            <w:proofErr w:type="spellEnd"/>
+            <w:r>
+              <w:t xml:space="preserve"> </w:t>
+            </w:r>
+            <w:r>
+              <w:t>D</w:t>
+            </w:r>
+            <w:r>
+              <w:t>eveloper</w:t>
             </w:r>
           </w:p>
           <w:p>
@@ -1293,15 +1327,15 @@
               <mc:AlternateContent>
                 <mc:Choice Requires="wps">
                   <w:drawing>
-                    <wp:anchor distT="0" distB="0" distL="114300" distR="114300" simplePos="0" relativeHeight="251660288" behindDoc="0" locked="0" layoutInCell="1" allowOverlap="1" wp14:anchorId="0A4E22F4" wp14:editId="3E9BC851">
+                    <wp:anchor distT="0" distB="0" distL="114300" distR="114300" simplePos="0" relativeHeight="251660288" behindDoc="0" locked="0" layoutInCell="1" allowOverlap="1" wp14:anchorId="0A4E22F4" wp14:editId="1FC5A2B5">
                       <wp:simplePos x="0" y="0"/>
                       <wp:positionH relativeFrom="column">
                         <wp:posOffset>10795</wp:posOffset>
                       </wp:positionH>
                       <wp:positionV relativeFrom="paragraph">
-                        <wp:posOffset>323850</wp:posOffset>
+                        <wp:posOffset>304800</wp:posOffset>
                       </wp:positionV>
-                      <wp:extent cx="4483100" cy="1651000"/>
+                      <wp:extent cx="4483100" cy="1708150"/>
                       <wp:effectExtent l="0" t="0" r="12700" b="25400"/>
                       <wp:wrapNone/>
                       <wp:docPr id="5" name="Text Box 5"/>
@@ -1313,7 +1347,7 @@
                             <wps:spPr>
                               <a:xfrm>
                                 <a:off x="0" y="0"/>
-                                <a:ext cx="4483100" cy="1651000"/>
+                                <a:ext cx="4483100" cy="1708150"/>
                               </a:xfrm>
                               <a:prstGeom prst="rect">
                                 <a:avLst/>
@@ -1329,106 +1363,6 @@
                             </wps:spPr>
                             <wps:txbx>
                               <w:txbxContent>
-                                <w:p>
-                                  <w:pPr>
-                                    <w:pStyle w:val="Heading4"/>
-                                    <w:snapToGrid w:val="0"/>
-                                    <w:spacing w:beforeLines="20" w:before="48" w:afterLines="20" w:after="48"/>
-                                    <w:rPr>
-                                      <w:color w:val="548AB7" w:themeColor="accent1" w:themeShade="BF"/>
-                                      <w:szCs w:val="18"/>
-                                    </w:rPr>
-                                  </w:pPr>
-                                  <w:r>
-                                    <w:rPr>
-                                      <w:color w:val="548AB7" w:themeColor="accent1" w:themeShade="BF"/>
-                                      <w:szCs w:val="18"/>
-                                    </w:rPr>
-                                    <w:t xml:space="preserve">Student </w:t>
-                                  </w:r>
-                                  <w:proofErr w:type="gramStart"/>
-                                  <w:r>
-                                    <w:rPr>
-                                      <w:color w:val="548AB7" w:themeColor="accent1" w:themeShade="BF"/>
-                                      <w:szCs w:val="18"/>
-                                    </w:rPr>
-                                    <w:t>Achi</w:t>
-                                  </w:r>
-                                  <w:r>
-                                    <w:rPr>
-                                      <w:color w:val="548AB7" w:themeColor="accent1" w:themeShade="BF"/>
-                                      <w:szCs w:val="18"/>
-                                    </w:rPr>
-                                    <w:t>e</w:t>
-                                  </w:r>
-                                  <w:r>
-                                    <w:rPr>
-                                      <w:color w:val="548AB7" w:themeColor="accent1" w:themeShade="BF"/>
-                                      <w:szCs w:val="18"/>
-                                    </w:rPr>
-                                    <w:t>vement  Awards</w:t>
-                                  </w:r>
-                                  <w:proofErr w:type="gramEnd"/>
-                                  <w:r>
-                                    <w:rPr>
-                                      <w:color w:val="548AB7" w:themeColor="accent1" w:themeShade="BF"/>
-                                      <w:szCs w:val="18"/>
-                                    </w:rPr>
-                                    <w:t xml:space="preserve"> 202</w:t>
-                                  </w:r>
-                                  <w:r>
-                                    <w:rPr>
-                                      <w:color w:val="548AB7" w:themeColor="accent1" w:themeShade="BF"/>
-                                      <w:szCs w:val="18"/>
-                                    </w:rPr>
-                                    <w:t>1</w:t>
-                                  </w:r>
-                                  <w:r>
-                                    <w:rPr>
-                                      <w:color w:val="548AB7" w:themeColor="accent1" w:themeShade="BF"/>
-                                      <w:szCs w:val="18"/>
-                                    </w:rPr>
-                                    <w:t xml:space="preserve"> </w:t>
-                                  </w:r>
-                                  <w:r>
-                                    <w:rPr>
-                                      <w:color w:val="548AB7" w:themeColor="accent1" w:themeShade="BF"/>
-                                      <w:szCs w:val="18"/>
-                                    </w:rPr>
-                                    <w:t>(AVG: 8.5)</w:t>
-                                  </w:r>
-                                </w:p>
-                                <w:p>
-                                  <w:pPr>
-                                    <w:pStyle w:val="ListParagraph"/>
-                                    <w:numPr>
-                                      <w:ilvl w:val="0"/>
-                                      <w:numId w:val="9"/>
-                                    </w:numPr>
-                                    <w:snapToGrid w:val="0"/>
-                                    <w:spacing w:beforeLines="20" w:before="48" w:afterLines="20" w:after="48"/>
-                                    <w:ind w:left="540"/>
-                                  </w:pPr>
-                                  <w:r>
-                                    <w:t>09/2021</w:t>
-                                  </w:r>
-                                </w:p>
-                                <w:p>
-                                  <w:pPr>
-                                    <w:pStyle w:val="ListParagraph"/>
-                                    <w:numPr>
-                                      <w:ilvl w:val="0"/>
-                                      <w:numId w:val="8"/>
-                                    </w:numPr>
-                                    <w:snapToGrid w:val="0"/>
-                                    <w:spacing w:beforeLines="20" w:before="48" w:afterLines="20" w:after="48"/>
-                                    <w:ind w:left="540"/>
-                                    <w:contextualSpacing w:val="0"/>
-                                  </w:pPr>
-                                  <w:r>
-                                    <w:t>…</w:t>
-                                  </w:r>
-                                </w:p>
                                 <w:p>
                                   <w:pPr>
                                     <w:pStyle w:val="Heading4"/>
@@ -1488,6 +1422,9 @@
                                     <w:spacing w:beforeLines="20" w:before="48" w:afterLines="20" w:after="48"/>
                                     <w:ind w:left="540"/>
                                     <w:contextualSpacing w:val="0"/>
+                                    <w:rPr>
+                                      <w:rStyle w:val="Hyperlink"/>
+                                    </w:rPr>
                                   </w:pPr>
                                   <w:hyperlink r:id="rId15" w:history="1">
                                     <w:r>
@@ -1497,6 +1434,74 @@
                                       <w:t>https://coursera.org/share/dedc146fcd3c65733e454f8a773f0d6d</w:t>
                                     </w:r>
                                   </w:hyperlink>
+                                </w:p>
+                                <w:p>
+                                  <w:pPr>
+                                    <w:pStyle w:val="Heading4"/>
+                                    <w:snapToGrid w:val="0"/>
+                                    <w:spacing w:beforeLines="20" w:before="48" w:afterLines="20" w:after="48"/>
+                                    <w:rPr>
+                                      <w:color w:val="548AB7" w:themeColor="accent1" w:themeShade="BF"/>
+                                      <w:szCs w:val="18"/>
+                                    </w:rPr>
+                                  </w:pPr>
+                                  <w:r>
+                                    <w:rPr>
+                                      <w:color w:val="548AB7" w:themeColor="accent1" w:themeShade="BF"/>
+                                      <w:szCs w:val="18"/>
+                                    </w:rPr>
+                                    <w:t>HONORABLE STUDENT OF SEMESTER FALL</w:t>
+                                  </w:r>
+                                  <w:r>
+                                    <w:rPr>
+                                      <w:color w:val="548AB7" w:themeColor="accent1" w:themeShade="BF"/>
+                                      <w:szCs w:val="18"/>
+                                    </w:rPr>
+                                    <w:t xml:space="preserve"> 2021 (AVG: 8.5)</w:t>
+                                  </w:r>
+                                </w:p>
+                                <w:p>
+                                  <w:pPr>
+                                    <w:pStyle w:val="ListParagraph"/>
+                                    <w:numPr>
+                                      <w:ilvl w:val="0"/>
+                                      <w:numId w:val="9"/>
+                                    </w:numPr>
+                                    <w:snapToGrid w:val="0"/>
+                                    <w:spacing w:beforeLines="20" w:before="48" w:afterLines="20" w:after="48"/>
+                                    <w:ind w:left="540"/>
+                                  </w:pPr>
+                                  <w:r>
+                                    <w:t>0</w:t>
+                                  </w:r>
+                                  <w:r>
+                                    <w:t>4</w:t>
+                                  </w:r>
+                                  <w:r>
+                                    <w:t>/2021</w:t>
+                                  </w:r>
+                                </w:p>
+                                <w:p>
+                                  <w:pPr>
+                                    <w:pStyle w:val="ListParagraph"/>
+                                    <w:numPr>
+                                      <w:ilvl w:val="0"/>
+                                      <w:numId w:val="8"/>
+                                    </w:numPr>
+                                    <w:snapToGrid w:val="0"/>
+                                    <w:spacing w:beforeLines="20" w:before="48" w:afterLines="20" w:after="48"/>
+                                    <w:ind w:left="540"/>
+                                    <w:contextualSpacing w:val="0"/>
+                                    <w:rPr>
+                                      <w:rStyle w:val="Hyperlink"/>
+                                    </w:rPr>
+                                  </w:pPr>
+                                  <w:r>
+                                    <w:rPr>
+                                      <w:rStyle w:val="Hyperlink"/>
+                                    </w:rPr>
+                                    <w:t>https://github.com/BlueEyesssss/Certifications/blob/main/FPT%20University/fall-2021.jpg</w:t>
+                                  </w:r>
                                 </w:p>
                                 <w:p>
                                   <w:pPr>
@@ -1600,109 +1605,9 @@
                       <v:stroke joinstyle="miter"/>
                       <v:path gradientshapeok="t" o:connecttype="rect"/>
                     </v:shapetype>
-                    <v:shape id="Text Box 5" o:spid="_x0000_s1026" type="#_x0000_t202" style="position:absolute;margin-left:.85pt;margin-top:25.5pt;width:353pt;height:130pt;z-index:251660288;visibility:visible;mso-wrap-style:square;mso-width-percent:0;mso-height-percent:0;mso-wrap-distance-left:9pt;mso-wrap-distance-top:0;mso-wrap-distance-right:9pt;mso-wrap-distance-bottom:0;mso-position-horizontal:absolute;mso-position-horizontal-relative:text;mso-position-vertical:absolute;mso-position-vertical-relative:text;mso-width-percent:0;mso-height-percent:0;mso-width-relative:margin;mso-height-relative:margin;v-text-anchor:top" o:gfxdata="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" fillcolor="white [3201]" strokecolor="white [3212]" strokeweight=".5pt">
+                    <v:shape id="Text Box 5" o:spid="_x0000_s1026" type="#_x0000_t202" style="position:absolute;margin-left:.85pt;margin-top:24pt;width:353pt;height:134.5pt;z-index:251660288;visibility:visible;mso-wrap-style:square;mso-width-percent:0;mso-height-percent:0;mso-wrap-distance-left:9pt;mso-wrap-distance-top:0;mso-wrap-distance-right:9pt;mso-wrap-distance-bottom:0;mso-position-horizontal:absolute;mso-position-horizontal-relative:text;mso-position-vertical:absolute;mso-position-vertical-relative:text;mso-width-percent:0;mso-height-percent:0;mso-width-relative:margin;mso-height-relative:margin;v-text-anchor:top" o:gfxdata="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" fillcolor="white [3201]" strokecolor="white [3212]" strokeweight=".5pt">
                       <v:textbox>
                         <w:txbxContent>
-                          <w:p>
-                            <w:pPr>
-                              <w:pStyle w:val="Heading4"/>
-                              <w:snapToGrid w:val="0"/>
-                              <w:spacing w:beforeLines="20" w:before="48" w:afterLines="20" w:after="48"/>
-                              <w:rPr>
-                                <w:color w:val="548AB7" w:themeColor="accent1" w:themeShade="BF"/>
-                                <w:szCs w:val="18"/>
-                              </w:rPr>
-                            </w:pPr>
-                            <w:r>
-                              <w:rPr>
-                                <w:color w:val="548AB7" w:themeColor="accent1" w:themeShade="BF"/>
-                                <w:szCs w:val="18"/>
-                              </w:rPr>
-                              <w:t xml:space="preserve">Student </w:t>
-                            </w:r>
-                            <w:proofErr w:type="gramStart"/>
-                            <w:r>
-                              <w:rPr>
-                                <w:color w:val="548AB7" w:themeColor="accent1" w:themeShade="BF"/>
-                                <w:szCs w:val="18"/>
-                              </w:rPr>
-                              <w:t>Achi</w:t>
-                            </w:r>
-                            <w:r>
-                              <w:rPr>
-                                <w:color w:val="548AB7" w:themeColor="accent1" w:themeShade="BF"/>
-                                <w:szCs w:val="18"/>
-                              </w:rPr>
-                              <w:t>e</w:t>
-                            </w:r>
-                            <w:r>
-                              <w:rPr>
-                                <w:color w:val="548AB7" w:themeColor="accent1" w:themeShade="BF"/>
-                                <w:szCs w:val="18"/>
-                              </w:rPr>
-                              <w:t>vement  Awards</w:t>
-                            </w:r>
-                            <w:proofErr w:type="gramEnd"/>
-                            <w:r>
-                              <w:rPr>
-                                <w:color w:val="548AB7" w:themeColor="accent1" w:themeShade="BF"/>
-                                <w:szCs w:val="18"/>
-                              </w:rPr>
-                              <w:t xml:space="preserve"> 202</w:t>
-                            </w:r>
-                            <w:r>
-                              <w:rPr>
-                                <w:color w:val="548AB7" w:themeColor="accent1" w:themeShade="BF"/>
-                                <w:szCs w:val="18"/>
-                              </w:rPr>
-                              <w:t>1</w:t>
-                            </w:r>
-                            <w:r>
-                              <w:rPr>
-                                <w:color w:val="548AB7" w:themeColor="accent1" w:themeShade="BF"/>
-                                <w:szCs w:val="18"/>
-                              </w:rPr>
-                              <w:t xml:space="preserve"> </w:t>
-                            </w:r>
-                            <w:r>
-                              <w:rPr>
-                                <w:color w:val="548AB7" w:themeColor="accent1" w:themeShade="BF"/>
-                                <w:szCs w:val="18"/>
-                              </w:rPr>
-                              <w:t>(AVG: 8.5)</w:t>
-                            </w:r>
-                          </w:p>
-                          <w:p>
-                            <w:pPr>
-                              <w:pStyle w:val="ListParagraph"/>
-                              <w:numPr>
-                                <w:ilvl w:val="0"/>
-                                <w:numId w:val="9"/>
-                              </w:numPr>
-                              <w:snapToGrid w:val="0"/>
-                              <w:spacing w:beforeLines="20" w:before="48" w:afterLines="20" w:after="48"/>
-                              <w:ind w:left="540"/>
-                            </w:pPr>
-                            <w:r>
-                              <w:t>09/2021</w:t>
-                            </w:r>
-                          </w:p>
-                          <w:p>
-                            <w:pPr>
-                              <w:pStyle w:val="ListParagraph"/>
-                              <w:numPr>
-                                <w:ilvl w:val="0"/>
-                                <w:numId w:val="8"/>
-                              </w:numPr>
-                              <w:snapToGrid w:val="0"/>
-                              <w:spacing w:beforeLines="20" w:before="48" w:afterLines="20" w:after="48"/>
-                              <w:ind w:left="540"/>
-                              <w:contextualSpacing w:val="0"/>
-                            </w:pPr>
-                            <w:r>
-                              <w:t>…</w:t>
-                            </w:r>
-                          </w:p>
                           <w:p>
                             <w:pPr>
                               <w:pStyle w:val="Heading4"/>
@@ -1762,6 +1667,9 @@
                               <w:spacing w:beforeLines="20" w:before="48" w:afterLines="20" w:after="48"/>
                               <w:ind w:left="540"/>
                               <w:contextualSpacing w:val="0"/>
+                              <w:rPr>
+                                <w:rStyle w:val="Hyperlink"/>
+                              </w:rPr>
                             </w:pPr>
                             <w:hyperlink r:id="rId16" w:history="1">
                               <w:r>
@@ -1771,6 +1679,74 @@
                                 <w:t>https://coursera.org/share/dedc146fcd3c65733e454f8a773f0d6d</w:t>
                               </w:r>
                             </w:hyperlink>
+                          </w:p>
+                          <w:p>
+                            <w:pPr>
+                              <w:pStyle w:val="Heading4"/>
+                              <w:snapToGrid w:val="0"/>
+                              <w:spacing w:beforeLines="20" w:before="48" w:afterLines="20" w:after="48"/>
+                              <w:rPr>
+                                <w:color w:val="548AB7" w:themeColor="accent1" w:themeShade="BF"/>
+                                <w:szCs w:val="18"/>
+                              </w:rPr>
+                            </w:pPr>
+                            <w:r>
+                              <w:rPr>
+                                <w:color w:val="548AB7" w:themeColor="accent1" w:themeShade="BF"/>
+                                <w:szCs w:val="18"/>
+                              </w:rPr>
+                              <w:t>HONORABLE STUDENT OF SEMESTER FALL</w:t>
+                            </w:r>
+                            <w:r>
+                              <w:rPr>
+                                <w:color w:val="548AB7" w:themeColor="accent1" w:themeShade="BF"/>
+                                <w:szCs w:val="18"/>
+                              </w:rPr>
+                              <w:t xml:space="preserve"> 2021 (AVG: 8.5)</w:t>
+                            </w:r>
+                          </w:p>
+                          <w:p>
+                            <w:pPr>
+                              <w:pStyle w:val="ListParagraph"/>
+                              <w:numPr>
+                                <w:ilvl w:val="0"/>
+                                <w:numId w:val="9"/>
+                              </w:numPr>
+                              <w:snapToGrid w:val="0"/>
+                              <w:spacing w:beforeLines="20" w:before="48" w:afterLines="20" w:after="48"/>
+                              <w:ind w:left="540"/>
+                            </w:pPr>
+                            <w:r>
+                              <w:t>0</w:t>
+                            </w:r>
+                            <w:r>
+                              <w:t>4</w:t>
+                            </w:r>
+                            <w:r>
+                              <w:t>/2021</w:t>
+                            </w:r>
+                          </w:p>
+                          <w:p>
+                            <w:pPr>
+                              <w:pStyle w:val="ListParagraph"/>
+                              <w:numPr>
+                                <w:ilvl w:val="0"/>
+                                <w:numId w:val="8"/>
+                              </w:numPr>
+                              <w:snapToGrid w:val="0"/>
+                              <w:spacing w:beforeLines="20" w:before="48" w:afterLines="20" w:after="48"/>
+                              <w:ind w:left="540"/>
+                              <w:contextualSpacing w:val="0"/>
+                              <w:rPr>
+                                <w:rStyle w:val="Hyperlink"/>
+                              </w:rPr>
+                            </w:pPr>
+                            <w:r>
+                              <w:rPr>
+                                <w:rStyle w:val="Hyperlink"/>
+                              </w:rPr>
+                              <w:t>https://github.com/BlueEyesssss/Certifications/blob/main/FPT%20University/fall-2021.jpg</w:t>
+                            </w:r>
                           </w:p>
                           <w:p>
                             <w:pPr>
@@ -4016,6 +3992,13 @@
     <w:pitch w:val="variable"/>
     <w:sig w:usb0="E00002FF" w:usb1="6AC7FFFF" w:usb2="08000012" w:usb3="00000000" w:csb0="0002009F" w:csb1="00000000"/>
   </w:font>
+  <w:font w:name="Bahnschrift">
+    <w:panose1 w:val="020B0502040204020203"/>
+    <w:charset w:val="00"/>
+    <w:family w:val="swiss"/>
+    <w:pitch w:val="variable"/>
+    <w:sig w:usb0="A00002C7" w:usb1="00000002" w:usb2="00000000" w:usb3="00000000" w:csb0="0000019F" w:csb1="00000000"/>
+  </w:font>
   <w:font w:name="Calibri">
     <w:panose1 w:val="020F0502020204030204"/>
     <w:charset w:val="00"/>
@@ -4066,6 +4049,7 @@
   <w:rsids>
     <w:rsidRoot w:val="004017B3"/>
     <w:rsid w:val="004017B3"/>
+    <w:rsid w:val="009A315D"/>
     <w:rsid w:val="00B76A85"/>
     <w:rsid w:val="00F85C68"/>
   </w:rsids>

--- a/Cv-OJT-Khaphp.docx
+++ b/Cv-OJT-Khaphp.docx
@@ -171,21 +171,12 @@
             <w:pPr>
               <w:pStyle w:val="Heading4"/>
             </w:pPr>
-            <w:proofErr w:type="spellStart"/>
             <w:r>
               <w:rPr>
                 <w:sz w:val="32"/>
                 <w:szCs w:val="44"/>
               </w:rPr>
-              <w:t>BackEnd</w:t>
-            </w:r>
-            <w:proofErr w:type="spellEnd"/>
-            <w:r>
-              <w:rPr>
-                <w:sz w:val="32"/>
-                <w:szCs w:val="44"/>
-              </w:rPr>
-              <w:t xml:space="preserve"> Developer Internship</w:t>
+              <w:t>BackEnd Developer Internship</w:t>
             </w:r>
           </w:p>
         </w:tc>
@@ -301,31 +292,7 @@
               <w:t>H</w:t>
             </w:r>
             <w:r>
-              <w:t xml:space="preserve">ung Loc, Hung </w:t>
-            </w:r>
-            <w:proofErr w:type="spellStart"/>
-            <w:r>
-              <w:t>Dinh</w:t>
-            </w:r>
-            <w:proofErr w:type="spellEnd"/>
-            <w:r>
-              <w:t xml:space="preserve">, </w:t>
-            </w:r>
-            <w:proofErr w:type="spellStart"/>
-            <w:r>
-              <w:t>Thuan</w:t>
-            </w:r>
-            <w:proofErr w:type="spellEnd"/>
-            <w:r>
-              <w:t xml:space="preserve"> An, </w:t>
-            </w:r>
-            <w:proofErr w:type="spellStart"/>
-            <w:r>
-              <w:t>Binh</w:t>
-            </w:r>
-            <w:proofErr w:type="spellEnd"/>
-            <w:r>
-              <w:t xml:space="preserve"> Duong, Viet Nam</w:t>
+              <w:t>ung Loc, Hung Dinh, Thuan An, Binh Duong, Viet Nam</w:t>
             </w:r>
           </w:p>
           <w:p>
@@ -406,13 +373,8 @@
             <w:r>
               <w:t xml:space="preserve"> </w:t>
             </w:r>
-            <w:proofErr w:type="spellStart"/>
-            <w:r>
-              <w:t>BackEnd</w:t>
-            </w:r>
-            <w:proofErr w:type="spellEnd"/>
-            <w:r>
-              <w:t xml:space="preserve"> Developer</w:t>
+            <w:r>
+              <w:t>BackEnd Developer</w:t>
             </w:r>
           </w:p>
           <w:p>
@@ -476,19 +438,11 @@
                 <w:color w:val="548AB7" w:themeColor="accent1" w:themeShade="BF"/>
               </w:rPr>
             </w:pPr>
-            <w:proofErr w:type="spellStart"/>
             <w:r>
               <w:rPr>
                 <w:color w:val="548AB7" w:themeColor="accent1" w:themeShade="BF"/>
               </w:rPr>
-              <w:t>DataBase</w:t>
-            </w:r>
-            <w:proofErr w:type="spellEnd"/>
-            <w:r>
-              <w:rPr>
-                <w:color w:val="548AB7" w:themeColor="accent1" w:themeShade="BF"/>
-              </w:rPr>
-              <w:t>:</w:t>
+              <w:t>DataBase:</w:t>
             </w:r>
           </w:p>
           <w:p>
@@ -832,41 +786,21 @@
                 <w:szCs w:val="20"/>
               </w:rPr>
             </w:pPr>
-            <w:proofErr w:type="spellStart"/>
             <w:r>
               <w:rPr>
                 <w:color w:val="548AB7" w:themeColor="accent1" w:themeShade="BF"/>
                 <w:sz w:val="20"/>
                 <w:szCs w:val="20"/>
               </w:rPr>
-              <w:t>FreeLance</w:t>
-            </w:r>
-            <w:proofErr w:type="spellEnd"/>
+              <w:t xml:space="preserve">FreeLance Website | </w:t>
+            </w:r>
             <w:r>
               <w:rPr>
                 <w:color w:val="548AB7" w:themeColor="accent1" w:themeShade="BF"/>
                 <w:sz w:val="20"/>
                 <w:szCs w:val="20"/>
               </w:rPr>
-              <w:t xml:space="preserve"> Website | </w:t>
-            </w:r>
-            <w:proofErr w:type="spellStart"/>
-            <w:r>
-              <w:rPr>
-                <w:color w:val="548AB7" w:themeColor="accent1" w:themeShade="BF"/>
-                <w:sz w:val="20"/>
-                <w:szCs w:val="20"/>
-              </w:rPr>
-              <w:t>JavaWeb</w:t>
-            </w:r>
-            <w:proofErr w:type="spellEnd"/>
-            <w:r>
-              <w:rPr>
-                <w:color w:val="548AB7" w:themeColor="accent1" w:themeShade="BF"/>
-                <w:sz w:val="20"/>
-                <w:szCs w:val="20"/>
-              </w:rPr>
-              <w:t xml:space="preserve"> Project | Semester 5/9</w:t>
+              <w:t>JavaWeb Project | Semester 5/9</w:t>
             </w:r>
           </w:p>
           <w:p>
@@ -912,13 +846,17 @@
               <w:t xml:space="preserve">: A Java Webapp to </w:t>
             </w:r>
             <w:r>
-              <w:t xml:space="preserve">connect job seekers with hirers, such as: find job, post job, apply job, </w:t>
-            </w:r>
-            <w:proofErr w:type="spellStart"/>
-            <w:r>
-              <w:t>etc</w:t>
-            </w:r>
-            <w:proofErr w:type="spellEnd"/>
+              <w:t xml:space="preserve">connect job seekers with hirers, such as: find job, post job, </w:t>
+            </w:r>
+            <w:r>
+              <w:t>a</w:t>
+            </w:r>
+            <w:r>
+              <w:t>pply for a job</w:t>
+            </w:r>
+            <w:r>
+              <w:t>, etc</w:t>
+            </w:r>
           </w:p>
           <w:p>
             <w:pPr>
@@ -952,26 +890,22 @@
               <w:t xml:space="preserve">Java, </w:t>
             </w:r>
             <w:r>
-              <w:t xml:space="preserve">HTML/ CSS, JavaScript, </w:t>
-            </w:r>
-            <w:proofErr w:type="spellStart"/>
-            <w:r>
-              <w:t>BootStrap</w:t>
-            </w:r>
-            <w:proofErr w:type="spellEnd"/>
-            <w:r>
-              <w:t>, JSP/ Servlet</w:t>
-            </w:r>
-            <w:r>
-              <w:t xml:space="preserve">, JIRA (SCRUM process), </w:t>
-            </w:r>
-            <w:proofErr w:type="spellStart"/>
-            <w:r>
-              <w:t>SQl</w:t>
-            </w:r>
-            <w:proofErr w:type="spellEnd"/>
-            <w:r>
-              <w:t xml:space="preserve"> Server, Tomcat 8, NetBean12, PayPal integration</w:t>
+              <w:t>HTML/ CSS, JavaScript, BootStrap, JSP/ Servlet</w:t>
+            </w:r>
+            <w:r>
+              <w:t>, JIRA (SCRUM process), SQ</w:t>
+            </w:r>
+            <w:r>
+              <w:t>L</w:t>
+            </w:r>
+            <w:r>
+              <w:t xml:space="preserve"> Server, Tomcat 8, NetBean</w:t>
+            </w:r>
+            <w:r>
+              <w:t>s</w:t>
+            </w:r>
+            <w:r>
+              <w:t>12, PayPal integration</w:t>
             </w:r>
             <w:r>
               <w:t>, Send Email integration</w:t>
@@ -1051,15 +985,7 @@
               <w:t>Roles/ Main Tasks:</w:t>
             </w:r>
             <w:r>
-              <w:t xml:space="preserve"> </w:t>
-            </w:r>
-            <w:proofErr w:type="spellStart"/>
-            <w:r>
-              <w:t>BackEnd</w:t>
-            </w:r>
-            <w:proofErr w:type="spellEnd"/>
-            <w:r>
-              <w:t xml:space="preserve"> </w:t>
+              <w:t xml:space="preserve"> BackEnd </w:t>
             </w:r>
             <w:r>
               <w:t>D</w:t>
@@ -1079,23 +1005,13 @@
                 <w:szCs w:val="20"/>
               </w:rPr>
             </w:pPr>
-            <w:proofErr w:type="spellStart"/>
             <w:r>
               <w:rPr>
                 <w:color w:val="548AB7" w:themeColor="accent1" w:themeShade="BF"/>
                 <w:sz w:val="20"/>
                 <w:szCs w:val="20"/>
               </w:rPr>
-              <w:t>FreeLance</w:t>
-            </w:r>
-            <w:proofErr w:type="spellEnd"/>
-            <w:r>
-              <w:rPr>
-                <w:color w:val="548AB7" w:themeColor="accent1" w:themeShade="BF"/>
-                <w:sz w:val="20"/>
-                <w:szCs w:val="20"/>
-              </w:rPr>
-              <w:t xml:space="preserve"> Application | </w:t>
+              <w:t xml:space="preserve">FreeLance Application | </w:t>
             </w:r>
             <w:r>
               <w:rPr>
@@ -1165,13 +1081,17 @@
               <w:t>Brief:</w:t>
             </w:r>
             <w:r>
-              <w:t xml:space="preserve"> A .NET/C# application to connect job seekers with hirers, such as: find job, post job, apply job, </w:t>
-            </w:r>
-            <w:proofErr w:type="spellStart"/>
-            <w:r>
-              <w:t>etc</w:t>
-            </w:r>
-            <w:proofErr w:type="spellEnd"/>
+              <w:t xml:space="preserve"> A .NET/C# application to connect job seekers with hirers, such as: find job, post job, </w:t>
+            </w:r>
+            <w:r>
+              <w:t>a</w:t>
+            </w:r>
+            <w:r>
+              <w:t>pply for a job</w:t>
+            </w:r>
+            <w:r>
+              <w:t>, etc</w:t>
+            </w:r>
           </w:p>
           <w:p>
             <w:pPr>
@@ -1299,15 +1219,7 @@
               <w:t>Roles/ Main Tasks:</w:t>
             </w:r>
             <w:r>
-              <w:t xml:space="preserve"> </w:t>
-            </w:r>
-            <w:proofErr w:type="spellStart"/>
-            <w:r>
-              <w:t>BackEnd</w:t>
-            </w:r>
-            <w:proofErr w:type="spellEnd"/>
-            <w:r>
-              <w:t xml:space="preserve"> </w:t>
+              <w:t xml:space="preserve"> BackEnd </w:t>
             </w:r>
             <w:r>
               <w:t>D</w:t>
@@ -1450,14 +1362,7 @@
                                       <w:color w:val="548AB7" w:themeColor="accent1" w:themeShade="BF"/>
                                       <w:szCs w:val="18"/>
                                     </w:rPr>
-                                    <w:t>HONORABLE STUDENT OF SEMESTER FALL</w:t>
-                                  </w:r>
-                                  <w:r>
-                                    <w:rPr>
-                                      <w:color w:val="548AB7" w:themeColor="accent1" w:themeShade="BF"/>
-                                      <w:szCs w:val="18"/>
-                                    </w:rPr>
-                                    <w:t xml:space="preserve"> 2021 (AVG: 8.5)</w:t>
+                                    <w:t>HONORABLE STUDENT OF SEMESTER FALL 2021 (AVG: 8.5)</w:t>
                                   </w:r>
                                 </w:p>
                                 <w:p>
@@ -4051,6 +3956,7 @@
     <w:rsid w:val="004017B3"/>
     <w:rsid w:val="009A315D"/>
     <w:rsid w:val="00B76A85"/>
+    <w:rsid w:val="00CE721F"/>
     <w:rsid w:val="00F85C68"/>
   </w:rsids>
   <m:mathPr>
